--- a/Nam3_HK1/CSDL_SQL_Plus/Baitap/Tuan8/Btap8.docx
+++ b/Nam3_HK1/CSDL_SQL_Plus/Baitap/Tuan8/Btap8.docx
@@ -6,15 +6,58 @@
       <w:pPr>
         <w:rPr>
           <w:rFonts w:ascii="Times New Roman" w:hAnsi="Times New Roman" w:cs="Times New Roman"/>
-          <w:sz w:val="24"/>
-          <w:szCs w:val="24"/>
-        </w:rPr>
-      </w:pPr>
-      <w:r>
-        <w:rPr>
-          <w:rFonts w:ascii="Times New Roman" w:hAnsi="Times New Roman" w:cs="Times New Roman"/>
-          <w:sz w:val="24"/>
-          <w:szCs w:val="24"/>
+          <w:sz w:val="26"/>
+          <w:szCs w:val="26"/>
+        </w:rPr>
+      </w:pPr>
+      <w:r>
+        <w:rPr>
+          <w:rFonts w:ascii="Times New Roman" w:hAnsi="Times New Roman" w:cs="Times New Roman"/>
+          <w:sz w:val="26"/>
+          <w:szCs w:val="26"/>
+        </w:rPr>
+        <w:t>Họ và Tên: Trần Nguyên Lộc</w:t>
+      </w:r>
+    </w:p>
+    <w:p>
+      <w:pPr>
+        <w:rPr>
+          <w:rFonts w:ascii="Times New Roman" w:hAnsi="Times New Roman" w:cs="Times New Roman"/>
+          <w:sz w:val="26"/>
+          <w:szCs w:val="26"/>
+        </w:rPr>
+      </w:pPr>
+      <w:r>
+        <w:rPr>
+          <w:rFonts w:ascii="Times New Roman" w:hAnsi="Times New Roman" w:cs="Times New Roman"/>
+          <w:sz w:val="26"/>
+          <w:szCs w:val="26"/>
+        </w:rPr>
+        <w:t>MSSV: 3120410297</w:t>
+      </w:r>
+    </w:p>
+    <w:p>
+      <w:pPr>
+        <w:rPr>
+          <w:rFonts w:ascii="Times New Roman" w:hAnsi="Times New Roman" w:cs="Times New Roman"/>
+          <w:sz w:val="26"/>
+          <w:szCs w:val="26"/>
+        </w:rPr>
+      </w:pPr>
+    </w:p>
+    <w:p>
+      <w:pPr>
+        <w:rPr>
+          <w:rFonts w:ascii="Times New Roman" w:hAnsi="Times New Roman" w:cs="Times New Roman"/>
+          <w:sz w:val="26"/>
+          <w:szCs w:val="26"/>
+        </w:rPr>
+      </w:pPr>
+      <w:r>
+        <w:rPr>
+          <w:rFonts w:ascii="Times New Roman" w:hAnsi="Times New Roman" w:cs="Times New Roman"/>
+          <w:sz w:val="26"/>
+          <w:szCs w:val="26"/>
         </w:rPr>
         <w:t>Consider the set F of the following functional dependencies on attributes A, B, C, D, E, F:</w:t>
       </w:r>
@@ -23,15 +66,15 @@
       <w:pPr>
         <w:rPr>
           <w:rFonts w:ascii="Times New Roman" w:hAnsi="Times New Roman" w:cs="Times New Roman"/>
-          <w:sz w:val="24"/>
-          <w:szCs w:val="24"/>
-        </w:rPr>
-      </w:pPr>
-      <w:r>
-        <w:rPr>
-          <w:rFonts w:ascii="Times New Roman" w:hAnsi="Times New Roman" w:cs="Times New Roman"/>
-          <w:sz w:val="24"/>
-          <w:szCs w:val="24"/>
+          <w:sz w:val="26"/>
+          <w:szCs w:val="26"/>
+        </w:rPr>
+      </w:pPr>
+      <w:r>
+        <w:rPr>
+          <w:rFonts w:ascii="Times New Roman" w:hAnsi="Times New Roman" w:cs="Times New Roman"/>
+          <w:sz w:val="26"/>
+          <w:szCs w:val="26"/>
         </w:rPr>
         <w:t xml:space="preserve">A → B </w:t>
       </w:r>
@@ -40,15 +83,15 @@
       <w:pPr>
         <w:rPr>
           <w:rFonts w:ascii="Times New Roman" w:hAnsi="Times New Roman" w:cs="Times New Roman"/>
-          <w:sz w:val="24"/>
-          <w:szCs w:val="24"/>
-        </w:rPr>
-      </w:pPr>
-      <w:r>
-        <w:rPr>
-          <w:rFonts w:ascii="Times New Roman" w:hAnsi="Times New Roman" w:cs="Times New Roman"/>
-          <w:sz w:val="24"/>
-          <w:szCs w:val="24"/>
+          <w:sz w:val="26"/>
+          <w:szCs w:val="26"/>
+        </w:rPr>
+      </w:pPr>
+      <w:r>
+        <w:rPr>
+          <w:rFonts w:ascii="Times New Roman" w:hAnsi="Times New Roman" w:cs="Times New Roman"/>
+          <w:sz w:val="26"/>
+          <w:szCs w:val="26"/>
         </w:rPr>
         <w:t xml:space="preserve">A → C </w:t>
       </w:r>
@@ -57,15 +100,15 @@
       <w:pPr>
         <w:rPr>
           <w:rFonts w:ascii="Times New Roman" w:hAnsi="Times New Roman" w:cs="Times New Roman"/>
-          <w:sz w:val="24"/>
-          <w:szCs w:val="24"/>
-        </w:rPr>
-      </w:pPr>
-      <w:r>
-        <w:rPr>
-          <w:rFonts w:ascii="Times New Roman" w:hAnsi="Times New Roman" w:cs="Times New Roman"/>
-          <w:sz w:val="24"/>
-          <w:szCs w:val="24"/>
+          <w:sz w:val="26"/>
+          <w:szCs w:val="26"/>
+        </w:rPr>
+      </w:pPr>
+      <w:r>
+        <w:rPr>
+          <w:rFonts w:ascii="Times New Roman" w:hAnsi="Times New Roman" w:cs="Times New Roman"/>
+          <w:sz w:val="26"/>
+          <w:szCs w:val="26"/>
         </w:rPr>
         <w:t xml:space="preserve">CD → E </w:t>
       </w:r>
@@ -74,15 +117,15 @@
       <w:pPr>
         <w:rPr>
           <w:rFonts w:ascii="Times New Roman" w:hAnsi="Times New Roman" w:cs="Times New Roman"/>
-          <w:sz w:val="24"/>
-          <w:szCs w:val="24"/>
-        </w:rPr>
-      </w:pPr>
-      <w:r>
-        <w:rPr>
-          <w:rFonts w:ascii="Times New Roman" w:hAnsi="Times New Roman" w:cs="Times New Roman"/>
-          <w:sz w:val="24"/>
-          <w:szCs w:val="24"/>
+          <w:sz w:val="26"/>
+          <w:szCs w:val="26"/>
+        </w:rPr>
+      </w:pPr>
+      <w:r>
+        <w:rPr>
+          <w:rFonts w:ascii="Times New Roman" w:hAnsi="Times New Roman" w:cs="Times New Roman"/>
+          <w:sz w:val="26"/>
+          <w:szCs w:val="26"/>
         </w:rPr>
         <w:t xml:space="preserve">CD → F </w:t>
       </w:r>
@@ -91,15 +134,15 @@
       <w:pPr>
         <w:rPr>
           <w:rFonts w:ascii="Times New Roman" w:hAnsi="Times New Roman" w:cs="Times New Roman"/>
-          <w:sz w:val="24"/>
-          <w:szCs w:val="24"/>
-        </w:rPr>
-      </w:pPr>
-      <w:r>
-        <w:rPr>
-          <w:rFonts w:ascii="Times New Roman" w:hAnsi="Times New Roman" w:cs="Times New Roman"/>
-          <w:sz w:val="24"/>
-          <w:szCs w:val="24"/>
+          <w:sz w:val="26"/>
+          <w:szCs w:val="26"/>
+        </w:rPr>
+      </w:pPr>
+      <w:r>
+        <w:rPr>
+          <w:rFonts w:ascii="Times New Roman" w:hAnsi="Times New Roman" w:cs="Times New Roman"/>
+          <w:sz w:val="26"/>
+          <w:szCs w:val="26"/>
         </w:rPr>
         <w:t>B → E</w:t>
       </w:r>
@@ -108,8 +151,8 @@
       <w:pPr>
         <w:rPr>
           <w:rFonts w:ascii="Times New Roman" w:hAnsi="Times New Roman" w:cs="Times New Roman"/>
-          <w:sz w:val="24"/>
-          <w:szCs w:val="24"/>
+          <w:sz w:val="26"/>
+          <w:szCs w:val="26"/>
         </w:rPr>
       </w:pPr>
     </w:p>
@@ -119,8 +162,8 @@
           <w:rFonts w:ascii="Times New Roman" w:hAnsi="Times New Roman" w:cs="Times New Roman"/>
           <w:b/>
           <w:bCs/>
-          <w:sz w:val="24"/>
-          <w:szCs w:val="24"/>
+          <w:sz w:val="26"/>
+          <w:szCs w:val="26"/>
           <w:u w:val="single"/>
         </w:rPr>
       </w:pPr>
@@ -129,8 +172,8 @@
           <w:rFonts w:ascii="Times New Roman" w:hAnsi="Times New Roman" w:cs="Times New Roman"/>
           <w:b/>
           <w:bCs/>
-          <w:sz w:val="24"/>
-          <w:szCs w:val="24"/>
+          <w:sz w:val="26"/>
+          <w:szCs w:val="26"/>
           <w:u w:val="single"/>
         </w:rPr>
         <w:t>Problem 1</w:t>
@@ -140,16 +183,16 @@
           <w:rFonts w:ascii="Times New Roman" w:hAnsi="Times New Roman" w:cs="Times New Roman"/>
           <w:b/>
           <w:bCs/>
-          <w:sz w:val="24"/>
-          <w:szCs w:val="24"/>
+          <w:sz w:val="26"/>
+          <w:szCs w:val="26"/>
         </w:rPr>
         <w:t xml:space="preserve">: </w:t>
       </w:r>
       <w:r>
         <w:rPr>
           <w:rFonts w:ascii="Times New Roman" w:hAnsi="Times New Roman" w:cs="Times New Roman"/>
-          <w:sz w:val="24"/>
-          <w:szCs w:val="24"/>
+          <w:sz w:val="26"/>
+          <w:szCs w:val="26"/>
         </w:rPr>
         <w:t>Prove CD → EF by applying Armstrong’s Axioms, i.e., you can use only reflexivity, transitivity, and augmentation</w:t>
       </w:r>
@@ -250,8 +293,8 @@
       <w:pPr>
         <w:rPr>
           <w:rFonts w:ascii="Times New Roman" w:hAnsi="Times New Roman" w:cs="Times New Roman"/>
-          <w:sz w:val="24"/>
-          <w:szCs w:val="24"/>
+          <w:sz w:val="26"/>
+          <w:szCs w:val="26"/>
         </w:rPr>
       </w:pPr>
       <w:r>
@@ -259,8 +302,8 @@
           <w:rFonts w:ascii="Times New Roman" w:hAnsi="Times New Roman" w:cs="Times New Roman"/>
           <w:b/>
           <w:bCs/>
-          <w:sz w:val="24"/>
-          <w:szCs w:val="24"/>
+          <w:sz w:val="26"/>
+          <w:szCs w:val="26"/>
           <w:u w:val="single"/>
         </w:rPr>
         <w:t xml:space="preserve">Problem </w:t>
@@ -270,8 +313,8 @@
           <w:rFonts w:ascii="Times New Roman" w:hAnsi="Times New Roman" w:cs="Times New Roman"/>
           <w:b/>
           <w:bCs/>
-          <w:sz w:val="24"/>
-          <w:szCs w:val="24"/>
+          <w:sz w:val="26"/>
+          <w:szCs w:val="26"/>
           <w:u w:val="single"/>
         </w:rPr>
         <w:t>2</w:t>
@@ -281,24 +324,24 @@
           <w:rFonts w:ascii="Times New Roman" w:hAnsi="Times New Roman" w:cs="Times New Roman"/>
           <w:b/>
           <w:bCs/>
-          <w:sz w:val="24"/>
-          <w:szCs w:val="24"/>
+          <w:sz w:val="26"/>
+          <w:szCs w:val="26"/>
         </w:rPr>
         <w:t xml:space="preserve">: </w:t>
       </w:r>
       <w:r>
         <w:rPr>
           <w:rFonts w:ascii="Times New Roman" w:hAnsi="Times New Roman" w:cs="Times New Roman"/>
-          <w:sz w:val="24"/>
-          <w:szCs w:val="24"/>
+          <w:sz w:val="26"/>
+          <w:szCs w:val="26"/>
         </w:rPr>
         <w:t>Prove AD → EF by repeatedly applying Armstrong’s Axioms</w:t>
       </w:r>
       <w:r>
         <w:rPr>
           <w:rFonts w:ascii="Times New Roman" w:hAnsi="Times New Roman" w:cs="Times New Roman"/>
-          <w:sz w:val="24"/>
-          <w:szCs w:val="24"/>
+          <w:sz w:val="26"/>
+          <w:szCs w:val="26"/>
         </w:rPr>
         <w:t>.</w:t>
       </w:r>
@@ -361,15 +404,7 @@
           <w:sz w:val="26"/>
           <w:szCs w:val="26"/>
         </w:rPr>
-        <w:t>CD =&gt; EF</w:t>
-      </w:r>
-      <w:r>
-        <w:rPr>
-          <w:rFonts w:ascii="Times New Roman" w:hAnsi="Times New Roman" w:cs="Times New Roman"/>
-          <w:sz w:val="26"/>
-          <w:szCs w:val="26"/>
-        </w:rPr>
-        <w:t xml:space="preserve"> (Chứng minh trên)</w:t>
+        <w:t>CD =&gt; EF (Chứng minh trên)</w:t>
       </w:r>
     </w:p>
     <w:p>
@@ -398,17 +433,17 @@
       <w:pPr>
         <w:rPr>
           <w:rFonts w:ascii="Times New Roman" w:hAnsi="Times New Roman" w:cs="Times New Roman"/>
-          <w:sz w:val="24"/>
-          <w:szCs w:val="24"/>
-        </w:rPr>
-      </w:pPr>
-    </w:p>
-    <w:p>
-      <w:pPr>
-        <w:rPr>
-          <w:rFonts w:ascii="Times New Roman" w:hAnsi="Times New Roman" w:cs="Times New Roman"/>
-          <w:sz w:val="24"/>
-          <w:szCs w:val="24"/>
+          <w:sz w:val="26"/>
+          <w:szCs w:val="26"/>
+        </w:rPr>
+      </w:pPr>
+    </w:p>
+    <w:p>
+      <w:pPr>
+        <w:rPr>
+          <w:rFonts w:ascii="Times New Roman" w:hAnsi="Times New Roman" w:cs="Times New Roman"/>
+          <w:sz w:val="26"/>
+          <w:szCs w:val="26"/>
         </w:rPr>
       </w:pPr>
       <w:r>
@@ -416,8 +451,8 @@
           <w:rFonts w:ascii="Times New Roman" w:hAnsi="Times New Roman" w:cs="Times New Roman"/>
           <w:b/>
           <w:bCs/>
-          <w:sz w:val="24"/>
-          <w:szCs w:val="24"/>
+          <w:sz w:val="26"/>
+          <w:szCs w:val="26"/>
           <w:u w:val="single"/>
         </w:rPr>
         <w:t>Problem</w:t>
@@ -427,8 +462,8 @@
           <w:rFonts w:ascii="Times New Roman" w:hAnsi="Times New Roman" w:cs="Times New Roman"/>
           <w:b/>
           <w:bCs/>
-          <w:sz w:val="24"/>
-          <w:szCs w:val="24"/>
+          <w:sz w:val="26"/>
+          <w:szCs w:val="26"/>
           <w:u w:val="single"/>
         </w:rPr>
         <w:t xml:space="preserve"> 3</w:t>
@@ -438,16 +473,16 @@
           <w:rFonts w:ascii="Times New Roman" w:hAnsi="Times New Roman" w:cs="Times New Roman"/>
           <w:b/>
           <w:bCs/>
-          <w:sz w:val="24"/>
-          <w:szCs w:val="24"/>
+          <w:sz w:val="26"/>
+          <w:szCs w:val="26"/>
         </w:rPr>
         <w:t xml:space="preserve">: </w:t>
       </w:r>
       <w:r>
         <w:rPr>
           <w:rFonts w:ascii="Times New Roman" w:hAnsi="Times New Roman" w:cs="Times New Roman"/>
-          <w:sz w:val="24"/>
-          <w:szCs w:val="24"/>
+          <w:sz w:val="26"/>
+          <w:szCs w:val="26"/>
         </w:rPr>
         <w:t>Prove that BC → F cannot be derived from F.</w:t>
       </w:r>
@@ -456,26 +491,78 @@
       <w:pPr>
         <w:rPr>
           <w:rFonts w:ascii="Times New Roman" w:hAnsi="Times New Roman" w:cs="Times New Roman"/>
-          <w:sz w:val="24"/>
-          <w:szCs w:val="24"/>
-        </w:rPr>
-      </w:pPr>
-    </w:p>
-    <w:p>
-      <w:pPr>
-        <w:rPr>
-          <w:rFonts w:ascii="Times New Roman" w:hAnsi="Times New Roman" w:cs="Times New Roman"/>
-          <w:sz w:val="24"/>
-          <w:szCs w:val="24"/>
-        </w:rPr>
-      </w:pPr>
-    </w:p>
-    <w:p>
-      <w:pPr>
-        <w:rPr>
-          <w:rFonts w:ascii="Times New Roman" w:hAnsi="Times New Roman" w:cs="Times New Roman"/>
-          <w:sz w:val="24"/>
-          <w:szCs w:val="24"/>
+          <w:sz w:val="26"/>
+          <w:szCs w:val="26"/>
+        </w:rPr>
+      </w:pPr>
+      <w:r>
+        <w:rPr>
+          <w:rFonts w:ascii="Times New Roman" w:hAnsi="Times New Roman" w:cs="Times New Roman"/>
+          <w:sz w:val="26"/>
+          <w:szCs w:val="26"/>
+        </w:rPr>
+        <w:t>BC -&gt; F là sai vì BC</w:t>
+      </w:r>
+      <w:r>
+        <w:rPr>
+          <w:rFonts w:ascii="Times New Roman" w:hAnsi="Times New Roman" w:cs="Times New Roman"/>
+          <w:sz w:val="26"/>
+          <w:szCs w:val="26"/>
+          <w:vertAlign w:val="superscript"/>
+        </w:rPr>
+        <w:t>+</w:t>
+      </w:r>
+      <w:r>
+        <w:rPr>
+          <w:rFonts w:ascii="Times New Roman" w:hAnsi="Times New Roman" w:cs="Times New Roman"/>
+          <w:sz w:val="26"/>
+          <w:szCs w:val="26"/>
+        </w:rPr>
+        <w:t xml:space="preserve"> ={B,C,E} và F ko nằm trong BC</w:t>
+      </w:r>
+      <w:r>
+        <w:rPr>
+          <w:rFonts w:ascii="Times New Roman" w:hAnsi="Times New Roman" w:cs="Times New Roman"/>
+          <w:sz w:val="26"/>
+          <w:szCs w:val="26"/>
+          <w:vertAlign w:val="superscript"/>
+        </w:rPr>
+        <w:t>+</w:t>
+      </w:r>
+    </w:p>
+    <w:p>
+      <w:pPr>
+        <w:rPr>
+          <w:rFonts w:ascii="Times New Roman" w:hAnsi="Times New Roman" w:cs="Times New Roman"/>
+          <w:sz w:val="26"/>
+          <w:szCs w:val="26"/>
+        </w:rPr>
+      </w:pPr>
+    </w:p>
+    <w:p>
+      <w:pPr>
+        <w:rPr>
+          <w:rFonts w:ascii="Times New Roman" w:hAnsi="Times New Roman" w:cs="Times New Roman"/>
+          <w:sz w:val="26"/>
+          <w:szCs w:val="26"/>
+        </w:rPr>
+      </w:pPr>
+    </w:p>
+    <w:p>
+      <w:pPr>
+        <w:rPr>
+          <w:rFonts w:ascii="Times New Roman" w:hAnsi="Times New Roman" w:cs="Times New Roman"/>
+          <w:sz w:val="26"/>
+          <w:szCs w:val="26"/>
+        </w:rPr>
+      </w:pPr>
+    </w:p>
+    <w:p>
+      <w:pPr>
+        <w:rPr>
+          <w:rFonts w:ascii="Times New Roman" w:hAnsi="Times New Roman" w:cs="Times New Roman"/>
+          <w:sz w:val="26"/>
+          <w:szCs w:val="26"/>
         </w:rPr>
       </w:pPr>
       <w:r>
@@ -483,10 +570,11 @@
           <w:rFonts w:ascii="Times New Roman" w:hAnsi="Times New Roman" w:cs="Times New Roman"/>
           <w:b/>
           <w:bCs/>
-          <w:sz w:val="24"/>
-          <w:szCs w:val="24"/>
+          <w:sz w:val="26"/>
+          <w:szCs w:val="26"/>
           <w:u w:val="single"/>
         </w:rPr>
+        <w:lastRenderedPageBreak/>
         <w:t xml:space="preserve">Problem </w:t>
       </w:r>
       <w:r>
@@ -494,8 +582,8 @@
           <w:rFonts w:ascii="Times New Roman" w:hAnsi="Times New Roman" w:cs="Times New Roman"/>
           <w:b/>
           <w:bCs/>
-          <w:sz w:val="24"/>
-          <w:szCs w:val="24"/>
+          <w:sz w:val="26"/>
+          <w:szCs w:val="26"/>
           <w:u w:val="single"/>
         </w:rPr>
         <w:t>4</w:t>
@@ -505,16 +593,16 @@
           <w:rFonts w:ascii="Times New Roman" w:hAnsi="Times New Roman" w:cs="Times New Roman"/>
           <w:b/>
           <w:bCs/>
-          <w:sz w:val="24"/>
-          <w:szCs w:val="24"/>
+          <w:sz w:val="26"/>
+          <w:szCs w:val="26"/>
         </w:rPr>
         <w:t xml:space="preserve">: </w:t>
       </w:r>
       <w:r>
         <w:rPr>
           <w:rFonts w:ascii="Times New Roman" w:hAnsi="Times New Roman" w:cs="Times New Roman"/>
-          <w:sz w:val="24"/>
-          <w:szCs w:val="24"/>
+          <w:sz w:val="26"/>
+          <w:szCs w:val="26"/>
         </w:rPr>
         <w:t>Is AD a candidate key of the table R(A, B, C, D, E)?</w:t>
       </w:r>
@@ -523,26 +611,869 @@
       <w:pPr>
         <w:rPr>
           <w:rFonts w:ascii="Times New Roman" w:hAnsi="Times New Roman" w:cs="Times New Roman"/>
-          <w:sz w:val="24"/>
-          <w:szCs w:val="24"/>
-        </w:rPr>
-      </w:pPr>
-    </w:p>
-    <w:p>
-      <w:pPr>
-        <w:rPr>
-          <w:rFonts w:ascii="Times New Roman" w:hAnsi="Times New Roman" w:cs="Times New Roman"/>
-          <w:sz w:val="24"/>
-          <w:szCs w:val="24"/>
-        </w:rPr>
-      </w:pPr>
-    </w:p>
-    <w:p>
-      <w:pPr>
-        <w:rPr>
-          <w:rFonts w:ascii="Times New Roman" w:hAnsi="Times New Roman" w:cs="Times New Roman"/>
-          <w:sz w:val="24"/>
-          <w:szCs w:val="24"/>
+          <w:sz w:val="26"/>
+          <w:szCs w:val="26"/>
+        </w:rPr>
+      </w:pPr>
+      <w:r>
+        <w:rPr>
+          <w:rFonts w:ascii="Times New Roman" w:hAnsi="Times New Roman" w:cs="Times New Roman"/>
+          <w:sz w:val="26"/>
+          <w:szCs w:val="26"/>
+        </w:rPr>
+        <w:t xml:space="preserve">Ta có </w:t>
+      </w:r>
+      <w:r>
+        <w:rPr>
+          <w:rFonts w:ascii="Times New Roman" w:hAnsi="Times New Roman" w:cs="Times New Roman"/>
+          <w:sz w:val="26"/>
+          <w:szCs w:val="26"/>
+        </w:rPr>
+        <w:tab/>
+      </w:r>
+      <w:r>
+        <w:rPr>
+          <w:rFonts w:ascii="Times New Roman" w:hAnsi="Times New Roman" w:cs="Times New Roman"/>
+          <w:sz w:val="26"/>
+          <w:szCs w:val="26"/>
+        </w:rPr>
+        <w:tab/>
+      </w:r>
+      <w:r>
+        <w:rPr>
+          <w:rFonts w:ascii="Times New Roman" w:hAnsi="Times New Roman" w:cs="Times New Roman"/>
+          <w:sz w:val="26"/>
+          <w:szCs w:val="26"/>
+        </w:rPr>
+        <w:tab/>
+      </w:r>
+      <w:r>
+        <w:rPr>
+          <w:rFonts w:ascii="Times New Roman" w:hAnsi="Times New Roman" w:cs="Times New Roman"/>
+          <w:sz w:val="26"/>
+          <w:szCs w:val="26"/>
+        </w:rPr>
+        <w:t xml:space="preserve">TN: </w:t>
+      </w:r>
+      <w:r>
+        <w:rPr>
+          <w:rFonts w:ascii="Times New Roman" w:hAnsi="Times New Roman" w:cs="Times New Roman"/>
+          <w:sz w:val="26"/>
+          <w:szCs w:val="26"/>
+        </w:rPr>
+        <w:t>{</w:t>
+      </w:r>
+      <w:r>
+        <w:rPr>
+          <w:rFonts w:ascii="Times New Roman" w:hAnsi="Times New Roman" w:cs="Times New Roman"/>
+          <w:sz w:val="26"/>
+          <w:szCs w:val="26"/>
+        </w:rPr>
+        <w:t>A, D</w:t>
+      </w:r>
+      <w:r>
+        <w:rPr>
+          <w:rFonts w:ascii="Times New Roman" w:hAnsi="Times New Roman" w:cs="Times New Roman"/>
+          <w:sz w:val="26"/>
+          <w:szCs w:val="26"/>
+        </w:rPr>
+        <w:t>}</w:t>
+      </w:r>
+      <w:r>
+        <w:rPr>
+          <w:rFonts w:ascii="Times New Roman" w:hAnsi="Times New Roman" w:cs="Times New Roman"/>
+          <w:sz w:val="26"/>
+          <w:szCs w:val="26"/>
+        </w:rPr>
+        <w:tab/>
+      </w:r>
+      <w:r>
+        <w:rPr>
+          <w:rFonts w:ascii="Times New Roman" w:hAnsi="Times New Roman" w:cs="Times New Roman"/>
+          <w:sz w:val="26"/>
+          <w:szCs w:val="26"/>
+        </w:rPr>
+        <w:tab/>
+      </w:r>
+      <w:r>
+        <w:rPr>
+          <w:rFonts w:ascii="Times New Roman" w:hAnsi="Times New Roman" w:cs="Times New Roman"/>
+          <w:sz w:val="26"/>
+          <w:szCs w:val="26"/>
+        </w:rPr>
+        <w:tab/>
+      </w:r>
+      <w:r>
+        <w:rPr>
+          <w:rFonts w:ascii="Times New Roman" w:hAnsi="Times New Roman" w:cs="Times New Roman"/>
+          <w:sz w:val="26"/>
+          <w:szCs w:val="26"/>
+        </w:rPr>
+        <w:t xml:space="preserve">TG: </w:t>
+      </w:r>
+      <w:r>
+        <w:rPr>
+          <w:rFonts w:ascii="Times New Roman" w:hAnsi="Times New Roman" w:cs="Times New Roman"/>
+          <w:sz w:val="26"/>
+          <w:szCs w:val="26"/>
+        </w:rPr>
+        <w:t>{</w:t>
+      </w:r>
+      <w:r>
+        <w:rPr>
+          <w:rFonts w:ascii="Times New Roman" w:hAnsi="Times New Roman" w:cs="Times New Roman"/>
+          <w:sz w:val="26"/>
+          <w:szCs w:val="26"/>
+        </w:rPr>
+        <w:t>B, C</w:t>
+      </w:r>
+      <w:r>
+        <w:rPr>
+          <w:rFonts w:ascii="Times New Roman" w:hAnsi="Times New Roman" w:cs="Times New Roman"/>
+          <w:sz w:val="26"/>
+          <w:szCs w:val="26"/>
+        </w:rPr>
+        <w:t>}</w:t>
+      </w:r>
+    </w:p>
+    <w:tbl>
+      <w:tblPr>
+        <w:tblStyle w:val="TableGrid"/>
+        <w:tblpPr w:leftFromText="180" w:rightFromText="180" w:vertAnchor="text" w:tblpY="1"/>
+        <w:tblOverlap w:val="never"/>
+        <w:tblW w:w="0" w:type="auto"/>
+        <w:tblLook w:val="04A0" w:firstRow="1" w:lastRow="0" w:firstColumn="1" w:lastColumn="0" w:noHBand="0" w:noVBand="1"/>
+      </w:tblPr>
+      <w:tblGrid>
+        <w:gridCol w:w="1831"/>
+        <w:gridCol w:w="2038"/>
+        <w:gridCol w:w="1715"/>
+        <w:gridCol w:w="1874"/>
+        <w:gridCol w:w="1892"/>
+      </w:tblGrid>
+      <w:tr>
+        <w:tc>
+          <w:tcPr>
+            <w:tcW w:w="1831" w:type="dxa"/>
+          </w:tcPr>
+          <w:p>
+            <w:pPr>
+              <w:jc w:val="center"/>
+              <w:rPr>
+                <w:rFonts w:ascii="Times New Roman" w:hAnsi="Times New Roman" w:cs="Times New Roman"/>
+                <w:sz w:val="26"/>
+                <w:szCs w:val="26"/>
+              </w:rPr>
+            </w:pPr>
+            <w:r>
+              <w:rPr>
+                <w:rFonts w:ascii="Times New Roman" w:hAnsi="Times New Roman" w:cs="Times New Roman"/>
+                <w:sz w:val="26"/>
+                <w:szCs w:val="26"/>
+              </w:rPr>
+              <w:t>X</w:t>
+            </w:r>
+            <w:r>
+              <w:rPr>
+                <w:rFonts w:ascii="Times New Roman" w:hAnsi="Times New Roman" w:cs="Times New Roman"/>
+                <w:sz w:val="26"/>
+                <w:szCs w:val="26"/>
+                <w:vertAlign w:val="subscript"/>
+              </w:rPr>
+              <w:t>i</w:t>
+            </w:r>
+          </w:p>
+        </w:tc>
+        <w:tc>
+          <w:tcPr>
+            <w:tcW w:w="2038" w:type="dxa"/>
+          </w:tcPr>
+          <w:p>
+            <w:pPr>
+              <w:jc w:val="center"/>
+              <w:rPr>
+                <w:rFonts w:ascii="Times New Roman" w:hAnsi="Times New Roman" w:cs="Times New Roman"/>
+                <w:sz w:val="26"/>
+                <w:szCs w:val="26"/>
+              </w:rPr>
+            </w:pPr>
+            <w:r>
+              <w:rPr>
+                <w:rFonts w:ascii="Times New Roman" w:hAnsi="Times New Roman" w:cs="Times New Roman"/>
+                <w:sz w:val="26"/>
+                <w:szCs w:val="26"/>
+              </w:rPr>
+              <w:t>TN</w:t>
+            </w:r>
+            <m:oMath>
+              <m:r>
+                <w:rPr>
+                  <w:rFonts w:ascii="Cambria Math" w:hAnsi="Cambria Math" w:cs="Times New Roman"/>
+                  <w:sz w:val="26"/>
+                  <w:szCs w:val="26"/>
+                </w:rPr>
+                <m:t>∪</m:t>
+              </m:r>
+            </m:oMath>
+            <w:r>
+              <w:rPr>
+                <w:rFonts w:ascii="Times New Roman" w:hAnsi="Times New Roman" w:cs="Times New Roman"/>
+                <w:sz w:val="26"/>
+                <w:szCs w:val="26"/>
+              </w:rPr>
+              <w:t>X</w:t>
+            </w:r>
+            <w:r>
+              <w:rPr>
+                <w:rFonts w:ascii="Times New Roman" w:hAnsi="Times New Roman" w:cs="Times New Roman"/>
+                <w:sz w:val="26"/>
+                <w:szCs w:val="26"/>
+                <w:vertAlign w:val="subscript"/>
+              </w:rPr>
+              <w:t>i</w:t>
+            </w:r>
+            <w:r>
+              <w:rPr>
+                <w:rFonts w:ascii="Times New Roman" w:hAnsi="Times New Roman" w:cs="Times New Roman"/>
+                <w:sz w:val="26"/>
+                <w:szCs w:val="26"/>
+                <w:vertAlign w:val="superscript"/>
+              </w:rPr>
+              <w:t>+</w:t>
+            </w:r>
+          </w:p>
+        </w:tc>
+        <w:tc>
+          <w:tcPr>
+            <w:tcW w:w="1715" w:type="dxa"/>
+          </w:tcPr>
+          <w:p>
+            <w:pPr>
+              <w:jc w:val="center"/>
+              <w:rPr>
+                <w:rFonts w:ascii="Times New Roman" w:hAnsi="Times New Roman" w:cs="Times New Roman"/>
+                <w:sz w:val="26"/>
+                <w:szCs w:val="26"/>
+              </w:rPr>
+            </w:pPr>
+            <w:r>
+              <w:rPr>
+                <w:rFonts w:ascii="Times New Roman" w:hAnsi="Times New Roman" w:cs="Times New Roman"/>
+                <w:sz w:val="26"/>
+                <w:szCs w:val="26"/>
+              </w:rPr>
+              <w:t>(TN</w:t>
+            </w:r>
+            <m:oMath>
+              <m:r>
+                <w:rPr>
+                  <w:rFonts w:ascii="Cambria Math" w:hAnsi="Cambria Math" w:cs="Times New Roman"/>
+                  <w:sz w:val="26"/>
+                  <w:szCs w:val="26"/>
+                </w:rPr>
+                <m:t>∪</m:t>
+              </m:r>
+            </m:oMath>
+            <w:r>
+              <w:rPr>
+                <w:rFonts w:ascii="Times New Roman" w:hAnsi="Times New Roman" w:cs="Times New Roman"/>
+                <w:sz w:val="26"/>
+                <w:szCs w:val="26"/>
+              </w:rPr>
+              <w:t>X</w:t>
+            </w:r>
+            <w:r>
+              <w:rPr>
+                <w:rFonts w:ascii="Times New Roman" w:hAnsi="Times New Roman" w:cs="Times New Roman"/>
+                <w:sz w:val="26"/>
+                <w:szCs w:val="26"/>
+                <w:vertAlign w:val="subscript"/>
+              </w:rPr>
+              <w:t xml:space="preserve">i </w:t>
+            </w:r>
+            <w:r>
+              <w:rPr>
+                <w:rFonts w:ascii="Times New Roman" w:hAnsi="Times New Roman" w:cs="Times New Roman"/>
+                <w:sz w:val="26"/>
+                <w:szCs w:val="26"/>
+              </w:rPr>
+              <w:t>)</w:t>
+            </w:r>
+            <w:r>
+              <w:rPr>
+                <w:rFonts w:ascii="Times New Roman" w:hAnsi="Times New Roman" w:cs="Times New Roman"/>
+                <w:sz w:val="26"/>
+                <w:szCs w:val="26"/>
+                <w:vertAlign w:val="superscript"/>
+              </w:rPr>
+              <w:t>+</w:t>
+            </w:r>
+          </w:p>
+        </w:tc>
+        <w:tc>
+          <w:tcPr>
+            <w:tcW w:w="1874" w:type="dxa"/>
+          </w:tcPr>
+          <w:p>
+            <w:pPr>
+              <w:jc w:val="center"/>
+              <w:rPr>
+                <w:rFonts w:ascii="Times New Roman" w:hAnsi="Times New Roman" w:cs="Times New Roman"/>
+                <w:sz w:val="26"/>
+                <w:szCs w:val="26"/>
+              </w:rPr>
+            </w:pPr>
+            <w:r>
+              <w:rPr>
+                <w:rFonts w:ascii="Times New Roman" w:hAnsi="Times New Roman" w:cs="Times New Roman"/>
+                <w:sz w:val="26"/>
+                <w:szCs w:val="26"/>
+              </w:rPr>
+              <w:t>Siêu khoá</w:t>
+            </w:r>
+          </w:p>
+        </w:tc>
+        <w:tc>
+          <w:tcPr>
+            <w:tcW w:w="1892" w:type="dxa"/>
+          </w:tcPr>
+          <w:p>
+            <w:pPr>
+              <w:jc w:val="center"/>
+              <w:rPr>
+                <w:rFonts w:ascii="Times New Roman" w:hAnsi="Times New Roman" w:cs="Times New Roman"/>
+                <w:sz w:val="26"/>
+                <w:szCs w:val="26"/>
+              </w:rPr>
+            </w:pPr>
+            <w:r>
+              <w:rPr>
+                <w:rFonts w:ascii="Times New Roman" w:hAnsi="Times New Roman" w:cs="Times New Roman"/>
+                <w:sz w:val="26"/>
+                <w:szCs w:val="26"/>
+              </w:rPr>
+              <w:t>Khoá</w:t>
+            </w:r>
+          </w:p>
+        </w:tc>
+      </w:tr>
+      <w:tr>
+        <w:tc>
+          <w:tcPr>
+            <w:tcW w:w="1831" w:type="dxa"/>
+          </w:tcPr>
+          <w:p>
+            <w:pPr>
+              <w:jc w:val="center"/>
+              <w:rPr>
+                <w:rFonts w:ascii="Times New Roman" w:hAnsi="Times New Roman" w:cs="Times New Roman"/>
+                <w:sz w:val="26"/>
+                <w:szCs w:val="26"/>
+              </w:rPr>
+            </w:pPr>
+            <m:oMathPara>
+              <m:oMath>
+                <m:r>
+                  <w:rPr>
+                    <w:rFonts w:ascii="Cambria Math" w:hAnsi="Cambria Math" w:cs="Times New Roman"/>
+                    <w:sz w:val="26"/>
+                    <w:szCs w:val="26"/>
+                  </w:rPr>
+                  <m:t>⊘</m:t>
+                </m:r>
+              </m:oMath>
+            </m:oMathPara>
+          </w:p>
+        </w:tc>
+        <w:tc>
+          <w:tcPr>
+            <w:tcW w:w="2038" w:type="dxa"/>
+          </w:tcPr>
+          <w:p>
+            <w:pPr>
+              <w:jc w:val="center"/>
+              <w:rPr>
+                <w:rFonts w:ascii="Times New Roman" w:hAnsi="Times New Roman" w:cs="Times New Roman"/>
+                <w:sz w:val="26"/>
+                <w:szCs w:val="26"/>
+              </w:rPr>
+            </w:pPr>
+            <w:r>
+              <w:rPr>
+                <w:rFonts w:ascii="Times New Roman" w:hAnsi="Times New Roman" w:cs="Times New Roman"/>
+                <w:sz w:val="26"/>
+                <w:szCs w:val="26"/>
+              </w:rPr>
+              <w:t>AD</w:t>
+            </w:r>
+          </w:p>
+        </w:tc>
+        <w:tc>
+          <w:tcPr>
+            <w:tcW w:w="1715" w:type="dxa"/>
+          </w:tcPr>
+          <w:p>
+            <w:pPr>
+              <w:jc w:val="center"/>
+              <w:rPr>
+                <w:rFonts w:ascii="Times New Roman" w:hAnsi="Times New Roman" w:cs="Times New Roman"/>
+                <w:sz w:val="26"/>
+                <w:szCs w:val="26"/>
+              </w:rPr>
+            </w:pPr>
+            <w:r>
+              <w:rPr>
+                <w:rFonts w:ascii="Times New Roman" w:hAnsi="Times New Roman" w:cs="Times New Roman"/>
+                <w:sz w:val="26"/>
+                <w:szCs w:val="26"/>
+              </w:rPr>
+              <w:t>ABCDE</w:t>
+            </w:r>
+          </w:p>
+        </w:tc>
+        <w:tc>
+          <w:tcPr>
+            <w:tcW w:w="1874" w:type="dxa"/>
+          </w:tcPr>
+          <w:p>
+            <w:pPr>
+              <w:jc w:val="center"/>
+              <w:rPr>
+                <w:rFonts w:ascii="Times New Roman" w:hAnsi="Times New Roman" w:cs="Times New Roman"/>
+                <w:sz w:val="26"/>
+                <w:szCs w:val="26"/>
+              </w:rPr>
+            </w:pPr>
+            <w:r>
+              <w:rPr>
+                <w:rFonts w:ascii="Times New Roman" w:hAnsi="Times New Roman" w:cs="Times New Roman"/>
+                <w:sz w:val="26"/>
+                <w:szCs w:val="26"/>
+              </w:rPr>
+              <w:t>AD</w:t>
+            </w:r>
+          </w:p>
+        </w:tc>
+        <w:tc>
+          <w:tcPr>
+            <w:tcW w:w="1892" w:type="dxa"/>
+          </w:tcPr>
+          <w:p>
+            <w:pPr>
+              <w:jc w:val="center"/>
+              <w:rPr>
+                <w:rFonts w:ascii="Times New Roman" w:hAnsi="Times New Roman" w:cs="Times New Roman"/>
+                <w:sz w:val="26"/>
+                <w:szCs w:val="26"/>
+              </w:rPr>
+            </w:pPr>
+            <w:r>
+              <w:rPr>
+                <w:rFonts w:ascii="Times New Roman" w:hAnsi="Times New Roman" w:cs="Times New Roman"/>
+                <w:sz w:val="26"/>
+                <w:szCs w:val="26"/>
+              </w:rPr>
+              <w:t>AD</w:t>
+            </w:r>
+          </w:p>
+        </w:tc>
+      </w:tr>
+      <w:tr>
+        <w:tc>
+          <w:tcPr>
+            <w:tcW w:w="1831" w:type="dxa"/>
+          </w:tcPr>
+          <w:p>
+            <w:pPr>
+              <w:jc w:val="center"/>
+              <w:rPr>
+                <w:rFonts w:ascii="Times New Roman" w:hAnsi="Times New Roman" w:cs="Times New Roman"/>
+                <w:sz w:val="26"/>
+                <w:szCs w:val="26"/>
+              </w:rPr>
+            </w:pPr>
+            <w:r>
+              <w:rPr>
+                <w:rFonts w:ascii="Times New Roman" w:hAnsi="Times New Roman" w:cs="Times New Roman"/>
+                <w:sz w:val="26"/>
+                <w:szCs w:val="26"/>
+              </w:rPr>
+              <w:t>B</w:t>
+            </w:r>
+          </w:p>
+        </w:tc>
+        <w:tc>
+          <w:tcPr>
+            <w:tcW w:w="2038" w:type="dxa"/>
+          </w:tcPr>
+          <w:p>
+            <w:pPr>
+              <w:jc w:val="center"/>
+              <w:rPr>
+                <w:rFonts w:ascii="Times New Roman" w:hAnsi="Times New Roman" w:cs="Times New Roman"/>
+                <w:sz w:val="26"/>
+                <w:szCs w:val="26"/>
+              </w:rPr>
+            </w:pPr>
+            <w:r>
+              <w:rPr>
+                <w:rFonts w:ascii="Times New Roman" w:hAnsi="Times New Roman" w:cs="Times New Roman"/>
+                <w:sz w:val="26"/>
+                <w:szCs w:val="26"/>
+              </w:rPr>
+              <w:t>ADB</w:t>
+            </w:r>
+          </w:p>
+        </w:tc>
+        <w:tc>
+          <w:tcPr>
+            <w:tcW w:w="1715" w:type="dxa"/>
+          </w:tcPr>
+          <w:p>
+            <w:pPr>
+              <w:jc w:val="center"/>
+              <w:rPr>
+                <w:rFonts w:ascii="Times New Roman" w:hAnsi="Times New Roman" w:cs="Times New Roman"/>
+                <w:sz w:val="26"/>
+                <w:szCs w:val="26"/>
+              </w:rPr>
+            </w:pPr>
+            <w:r>
+              <w:rPr>
+                <w:rFonts w:ascii="Times New Roman" w:hAnsi="Times New Roman" w:cs="Times New Roman"/>
+                <w:sz w:val="26"/>
+                <w:szCs w:val="26"/>
+              </w:rPr>
+              <w:t>ABCDE</w:t>
+            </w:r>
+          </w:p>
+        </w:tc>
+        <w:tc>
+          <w:tcPr>
+            <w:tcW w:w="1874" w:type="dxa"/>
+          </w:tcPr>
+          <w:p>
+            <w:pPr>
+              <w:jc w:val="center"/>
+              <w:rPr>
+                <w:rFonts w:ascii="Times New Roman" w:hAnsi="Times New Roman" w:cs="Times New Roman"/>
+                <w:sz w:val="26"/>
+                <w:szCs w:val="26"/>
+              </w:rPr>
+            </w:pPr>
+            <w:r>
+              <w:rPr>
+                <w:rFonts w:ascii="Times New Roman" w:hAnsi="Times New Roman" w:cs="Times New Roman"/>
+                <w:sz w:val="26"/>
+                <w:szCs w:val="26"/>
+              </w:rPr>
+              <w:t>ADB</w:t>
+            </w:r>
+          </w:p>
+        </w:tc>
+        <w:tc>
+          <w:tcPr>
+            <w:tcW w:w="1892" w:type="dxa"/>
+          </w:tcPr>
+          <w:p>
+            <w:pPr>
+              <w:rPr>
+                <w:rFonts w:ascii="Times New Roman" w:hAnsi="Times New Roman" w:cs="Times New Roman"/>
+                <w:sz w:val="26"/>
+                <w:szCs w:val="26"/>
+              </w:rPr>
+            </w:pPr>
+          </w:p>
+        </w:tc>
+      </w:tr>
+      <w:tr>
+        <w:tc>
+          <w:tcPr>
+            <w:tcW w:w="1831" w:type="dxa"/>
+          </w:tcPr>
+          <w:p>
+            <w:pPr>
+              <w:jc w:val="center"/>
+              <w:rPr>
+                <w:rFonts w:ascii="Times New Roman" w:hAnsi="Times New Roman" w:cs="Times New Roman"/>
+                <w:sz w:val="26"/>
+                <w:szCs w:val="26"/>
+              </w:rPr>
+            </w:pPr>
+            <w:r>
+              <w:rPr>
+                <w:rFonts w:ascii="Times New Roman" w:hAnsi="Times New Roman" w:cs="Times New Roman"/>
+                <w:sz w:val="26"/>
+                <w:szCs w:val="26"/>
+              </w:rPr>
+              <w:t>C</w:t>
+            </w:r>
+          </w:p>
+        </w:tc>
+        <w:tc>
+          <w:tcPr>
+            <w:tcW w:w="2038" w:type="dxa"/>
+          </w:tcPr>
+          <w:p>
+            <w:pPr>
+              <w:jc w:val="center"/>
+              <w:rPr>
+                <w:rFonts w:ascii="Times New Roman" w:hAnsi="Times New Roman" w:cs="Times New Roman"/>
+                <w:sz w:val="26"/>
+                <w:szCs w:val="26"/>
+              </w:rPr>
+            </w:pPr>
+            <w:r>
+              <w:rPr>
+                <w:rFonts w:ascii="Times New Roman" w:hAnsi="Times New Roman" w:cs="Times New Roman"/>
+                <w:sz w:val="26"/>
+                <w:szCs w:val="26"/>
+              </w:rPr>
+              <w:t>ADC</w:t>
+            </w:r>
+          </w:p>
+        </w:tc>
+        <w:tc>
+          <w:tcPr>
+            <w:tcW w:w="1715" w:type="dxa"/>
+          </w:tcPr>
+          <w:p>
+            <w:pPr>
+              <w:jc w:val="center"/>
+              <w:rPr>
+                <w:rFonts w:ascii="Times New Roman" w:hAnsi="Times New Roman" w:cs="Times New Roman"/>
+                <w:sz w:val="26"/>
+                <w:szCs w:val="26"/>
+              </w:rPr>
+            </w:pPr>
+            <w:r>
+              <w:rPr>
+                <w:rFonts w:ascii="Times New Roman" w:hAnsi="Times New Roman" w:cs="Times New Roman"/>
+                <w:sz w:val="26"/>
+                <w:szCs w:val="26"/>
+              </w:rPr>
+              <w:t>ABCDE</w:t>
+            </w:r>
+          </w:p>
+        </w:tc>
+        <w:tc>
+          <w:tcPr>
+            <w:tcW w:w="1874" w:type="dxa"/>
+          </w:tcPr>
+          <w:p>
+            <w:pPr>
+              <w:jc w:val="center"/>
+              <w:rPr>
+                <w:rFonts w:ascii="Times New Roman" w:hAnsi="Times New Roman" w:cs="Times New Roman"/>
+                <w:sz w:val="26"/>
+                <w:szCs w:val="26"/>
+              </w:rPr>
+            </w:pPr>
+            <w:r>
+              <w:rPr>
+                <w:rFonts w:ascii="Times New Roman" w:hAnsi="Times New Roman" w:cs="Times New Roman"/>
+                <w:sz w:val="26"/>
+                <w:szCs w:val="26"/>
+              </w:rPr>
+              <w:t>ADC</w:t>
+            </w:r>
+          </w:p>
+        </w:tc>
+        <w:tc>
+          <w:tcPr>
+            <w:tcW w:w="1892" w:type="dxa"/>
+          </w:tcPr>
+          <w:p>
+            <w:pPr>
+              <w:rPr>
+                <w:rFonts w:ascii="Times New Roman" w:hAnsi="Times New Roman" w:cs="Times New Roman"/>
+                <w:sz w:val="26"/>
+                <w:szCs w:val="26"/>
+              </w:rPr>
+            </w:pPr>
+          </w:p>
+        </w:tc>
+      </w:tr>
+      <w:tr>
+        <w:tc>
+          <w:tcPr>
+            <w:tcW w:w="1831" w:type="dxa"/>
+          </w:tcPr>
+          <w:p>
+            <w:pPr>
+              <w:jc w:val="center"/>
+              <w:rPr>
+                <w:rFonts w:ascii="Times New Roman" w:hAnsi="Times New Roman" w:cs="Times New Roman"/>
+                <w:sz w:val="26"/>
+                <w:szCs w:val="26"/>
+              </w:rPr>
+            </w:pPr>
+            <w:r>
+              <w:rPr>
+                <w:rFonts w:ascii="Times New Roman" w:hAnsi="Times New Roman" w:cs="Times New Roman"/>
+                <w:sz w:val="26"/>
+                <w:szCs w:val="26"/>
+              </w:rPr>
+              <w:t>BC</w:t>
+            </w:r>
+          </w:p>
+        </w:tc>
+        <w:tc>
+          <w:tcPr>
+            <w:tcW w:w="2038" w:type="dxa"/>
+          </w:tcPr>
+          <w:p>
+            <w:pPr>
+              <w:jc w:val="center"/>
+              <w:rPr>
+                <w:rFonts w:ascii="Times New Roman" w:hAnsi="Times New Roman" w:cs="Times New Roman"/>
+                <w:sz w:val="26"/>
+                <w:szCs w:val="26"/>
+              </w:rPr>
+            </w:pPr>
+            <w:r>
+              <w:rPr>
+                <w:rFonts w:ascii="Times New Roman" w:hAnsi="Times New Roman" w:cs="Times New Roman"/>
+                <w:sz w:val="26"/>
+                <w:szCs w:val="26"/>
+              </w:rPr>
+              <w:t>ADCE</w:t>
+            </w:r>
+          </w:p>
+        </w:tc>
+        <w:tc>
+          <w:tcPr>
+            <w:tcW w:w="1715" w:type="dxa"/>
+          </w:tcPr>
+          <w:p>
+            <w:pPr>
+              <w:jc w:val="center"/>
+              <w:rPr>
+                <w:rFonts w:ascii="Times New Roman" w:hAnsi="Times New Roman" w:cs="Times New Roman"/>
+                <w:sz w:val="26"/>
+                <w:szCs w:val="26"/>
+              </w:rPr>
+            </w:pPr>
+            <w:r>
+              <w:rPr>
+                <w:rFonts w:ascii="Times New Roman" w:hAnsi="Times New Roman" w:cs="Times New Roman"/>
+                <w:sz w:val="26"/>
+                <w:szCs w:val="26"/>
+              </w:rPr>
+              <w:t>ABCDE</w:t>
+            </w:r>
+          </w:p>
+        </w:tc>
+        <w:tc>
+          <w:tcPr>
+            <w:tcW w:w="1874" w:type="dxa"/>
+          </w:tcPr>
+          <w:p>
+            <w:pPr>
+              <w:jc w:val="center"/>
+              <w:rPr>
+                <w:rFonts w:ascii="Times New Roman" w:hAnsi="Times New Roman" w:cs="Times New Roman"/>
+                <w:sz w:val="26"/>
+                <w:szCs w:val="26"/>
+              </w:rPr>
+            </w:pPr>
+            <w:r>
+              <w:rPr>
+                <w:rFonts w:ascii="Times New Roman" w:hAnsi="Times New Roman" w:cs="Times New Roman"/>
+                <w:sz w:val="26"/>
+                <w:szCs w:val="26"/>
+              </w:rPr>
+              <w:t>ADCE</w:t>
+            </w:r>
+          </w:p>
+        </w:tc>
+        <w:tc>
+          <w:tcPr>
+            <w:tcW w:w="1892" w:type="dxa"/>
+          </w:tcPr>
+          <w:p>
+            <w:pPr>
+              <w:rPr>
+                <w:rFonts w:ascii="Times New Roman" w:hAnsi="Times New Roman" w:cs="Times New Roman"/>
+                <w:sz w:val="26"/>
+                <w:szCs w:val="26"/>
+              </w:rPr>
+            </w:pPr>
+          </w:p>
+        </w:tc>
+      </w:tr>
+    </w:tbl>
+    <w:p>
+      <w:pPr>
+        <w:rPr>
+          <w:rFonts w:ascii="Times New Roman" w:hAnsi="Times New Roman" w:cs="Times New Roman"/>
+          <w:sz w:val="26"/>
+          <w:szCs w:val="26"/>
+        </w:rPr>
+      </w:pPr>
+    </w:p>
+    <w:p>
+      <w:pPr>
+        <w:pStyle w:val="ListParagraph"/>
+        <w:numPr>
+          <w:ilvl w:val="0"/>
+          <w:numId w:val="8"/>
+        </w:numPr>
+        <w:rPr>
+          <w:rFonts w:ascii="Times New Roman" w:hAnsi="Times New Roman" w:cs="Times New Roman"/>
+          <w:sz w:val="26"/>
+          <w:szCs w:val="26"/>
+        </w:rPr>
+      </w:pPr>
+      <w:r>
+        <w:rPr>
+          <w:rFonts w:ascii="Times New Roman" w:hAnsi="Times New Roman" w:cs="Times New Roman"/>
+          <w:sz w:val="26"/>
+          <w:szCs w:val="26"/>
+        </w:rPr>
+        <w:t>AD là khoá</w:t>
+      </w:r>
+      <w:r>
+        <w:rPr>
+          <w:rFonts w:ascii="Times New Roman" w:hAnsi="Times New Roman" w:cs="Times New Roman"/>
+          <w:sz w:val="26"/>
+          <w:szCs w:val="26"/>
+        </w:rPr>
+        <w:t>.</w:t>
+      </w:r>
+      <w:r>
+        <w:rPr>
+          <w:rFonts w:ascii="Times New Roman" w:hAnsi="Times New Roman" w:cs="Times New Roman"/>
+          <w:sz w:val="26"/>
+          <w:szCs w:val="26"/>
+        </w:rPr>
+        <w:t xml:space="preserve"> Như vậy AD cũng là khoá dự tuyển của R(A, B, C, D, E)</w:t>
+      </w:r>
+    </w:p>
+    <w:p>
+      <w:pPr>
+        <w:rPr>
+          <w:rFonts w:ascii="Times New Roman" w:hAnsi="Times New Roman" w:cs="Times New Roman"/>
+          <w:sz w:val="26"/>
+          <w:szCs w:val="26"/>
+        </w:rPr>
+      </w:pPr>
+    </w:p>
+    <w:p>
+      <w:pPr>
+        <w:rPr>
+          <w:rFonts w:ascii="Times New Roman" w:hAnsi="Times New Roman" w:cs="Times New Roman"/>
+          <w:sz w:val="26"/>
+          <w:szCs w:val="26"/>
+        </w:rPr>
+      </w:pPr>
+    </w:p>
+    <w:p>
+      <w:pPr>
+        <w:rPr>
+          <w:rFonts w:ascii="Times New Roman" w:hAnsi="Times New Roman" w:cs="Times New Roman"/>
+          <w:sz w:val="26"/>
+          <w:szCs w:val="26"/>
         </w:rPr>
       </w:pPr>
       <w:r>
@@ -550,8 +1481,8 @@
           <w:rFonts w:ascii="Times New Roman" w:hAnsi="Times New Roman" w:cs="Times New Roman"/>
           <w:b/>
           <w:bCs/>
-          <w:sz w:val="24"/>
-          <w:szCs w:val="24"/>
+          <w:sz w:val="26"/>
+          <w:szCs w:val="26"/>
           <w:u w:val="single"/>
         </w:rPr>
         <w:t xml:space="preserve">Problem </w:t>
@@ -561,8 +1492,8 @@
           <w:rFonts w:ascii="Times New Roman" w:hAnsi="Times New Roman" w:cs="Times New Roman"/>
           <w:b/>
           <w:bCs/>
-          <w:sz w:val="24"/>
-          <w:szCs w:val="24"/>
+          <w:sz w:val="26"/>
+          <w:szCs w:val="26"/>
           <w:u w:val="single"/>
         </w:rPr>
         <w:t>5</w:t>
@@ -572,18 +1503,442 @@
           <w:rFonts w:ascii="Times New Roman" w:hAnsi="Times New Roman" w:cs="Times New Roman"/>
           <w:b/>
           <w:bCs/>
-          <w:sz w:val="24"/>
-          <w:szCs w:val="24"/>
+          <w:sz w:val="26"/>
+          <w:szCs w:val="26"/>
         </w:rPr>
         <w:t xml:space="preserve">: </w:t>
       </w:r>
       <w:r>
         <w:rPr>
           <w:rFonts w:ascii="Times New Roman" w:hAnsi="Times New Roman" w:cs="Times New Roman"/>
-          <w:sz w:val="24"/>
-          <w:szCs w:val="24"/>
+          <w:sz w:val="26"/>
+          <w:szCs w:val="26"/>
         </w:rPr>
         <w:t>Is AB a candidate key of the table R(A, B)?</w:t>
+      </w:r>
+    </w:p>
+    <w:p>
+      <w:pPr>
+        <w:rPr>
+          <w:rFonts w:ascii="Times New Roman" w:hAnsi="Times New Roman" w:cs="Times New Roman"/>
+          <w:sz w:val="26"/>
+          <w:szCs w:val="26"/>
+        </w:rPr>
+      </w:pPr>
+      <w:r>
+        <w:rPr>
+          <w:rFonts w:ascii="Times New Roman" w:hAnsi="Times New Roman" w:cs="Times New Roman"/>
+          <w:sz w:val="26"/>
+          <w:szCs w:val="26"/>
+        </w:rPr>
+        <w:t xml:space="preserve">Ta có </w:t>
+      </w:r>
+      <w:r>
+        <w:rPr>
+          <w:rFonts w:ascii="Times New Roman" w:hAnsi="Times New Roman" w:cs="Times New Roman"/>
+          <w:sz w:val="26"/>
+          <w:szCs w:val="26"/>
+        </w:rPr>
+        <w:t>R(A, B)</w:t>
+      </w:r>
+    </w:p>
+    <w:tbl>
+      <w:tblPr>
+        <w:tblStyle w:val="TableGrid"/>
+        <w:tblW w:w="0" w:type="auto"/>
+        <w:tblLook w:val="04A0" w:firstRow="1" w:lastRow="0" w:firstColumn="1" w:lastColumn="0" w:noHBand="0" w:noVBand="1"/>
+      </w:tblPr>
+      <w:tblGrid>
+        <w:gridCol w:w="2337"/>
+        <w:gridCol w:w="2337"/>
+        <w:gridCol w:w="2338"/>
+        <w:gridCol w:w="2338"/>
+      </w:tblGrid>
+      <w:tr>
+        <w:tc>
+          <w:tcPr>
+            <w:tcW w:w="2337" w:type="dxa"/>
+          </w:tcPr>
+          <w:p>
+            <w:pPr>
+              <w:rPr>
+                <w:rFonts w:ascii="Times New Roman" w:hAnsi="Times New Roman" w:cs="Times New Roman"/>
+                <w:sz w:val="26"/>
+                <w:szCs w:val="26"/>
+              </w:rPr>
+            </w:pPr>
+            <w:r>
+              <w:rPr>
+                <w:rFonts w:ascii="Times New Roman" w:hAnsi="Times New Roman" w:cs="Times New Roman"/>
+                <w:sz w:val="26"/>
+                <w:szCs w:val="26"/>
+              </w:rPr>
+              <w:t>X</w:t>
+            </w:r>
+            <w:r>
+              <w:rPr>
+                <w:rFonts w:ascii="Times New Roman" w:hAnsi="Times New Roman" w:cs="Times New Roman"/>
+                <w:sz w:val="26"/>
+                <w:szCs w:val="26"/>
+                <w:vertAlign w:val="subscript"/>
+              </w:rPr>
+              <w:t>i</w:t>
+            </w:r>
+          </w:p>
+        </w:tc>
+        <w:tc>
+          <w:tcPr>
+            <w:tcW w:w="2337" w:type="dxa"/>
+          </w:tcPr>
+          <w:p>
+            <w:pPr>
+              <w:rPr>
+                <w:rFonts w:ascii="Times New Roman" w:hAnsi="Times New Roman" w:cs="Times New Roman"/>
+                <w:sz w:val="26"/>
+                <w:szCs w:val="26"/>
+              </w:rPr>
+            </w:pPr>
+            <w:r>
+              <w:rPr>
+                <w:rFonts w:ascii="Times New Roman" w:hAnsi="Times New Roman" w:cs="Times New Roman"/>
+                <w:sz w:val="26"/>
+                <w:szCs w:val="26"/>
+              </w:rPr>
+              <w:t>X</w:t>
+            </w:r>
+            <w:r>
+              <w:rPr>
+                <w:rFonts w:ascii="Times New Roman" w:hAnsi="Times New Roman" w:cs="Times New Roman"/>
+                <w:sz w:val="26"/>
+                <w:szCs w:val="26"/>
+                <w:vertAlign w:val="subscript"/>
+              </w:rPr>
+              <w:t xml:space="preserve">i </w:t>
+            </w:r>
+            <w:r>
+              <w:rPr>
+                <w:rFonts w:ascii="Times New Roman" w:hAnsi="Times New Roman" w:cs="Times New Roman"/>
+                <w:sz w:val="26"/>
+                <w:szCs w:val="26"/>
+                <w:vertAlign w:val="superscript"/>
+              </w:rPr>
+              <w:t>+</w:t>
+            </w:r>
+          </w:p>
+        </w:tc>
+        <w:tc>
+          <w:tcPr>
+            <w:tcW w:w="2338" w:type="dxa"/>
+          </w:tcPr>
+          <w:p>
+            <w:pPr>
+              <w:rPr>
+                <w:rFonts w:ascii="Times New Roman" w:hAnsi="Times New Roman" w:cs="Times New Roman"/>
+                <w:sz w:val="26"/>
+                <w:szCs w:val="26"/>
+              </w:rPr>
+            </w:pPr>
+            <w:r>
+              <w:rPr>
+                <w:rFonts w:ascii="Times New Roman" w:hAnsi="Times New Roman" w:cs="Times New Roman"/>
+                <w:sz w:val="26"/>
+                <w:szCs w:val="26"/>
+              </w:rPr>
+              <w:t>Siêu khoá</w:t>
+            </w:r>
+          </w:p>
+        </w:tc>
+        <w:tc>
+          <w:tcPr>
+            <w:tcW w:w="2338" w:type="dxa"/>
+          </w:tcPr>
+          <w:p>
+            <w:pPr>
+              <w:rPr>
+                <w:rFonts w:ascii="Times New Roman" w:hAnsi="Times New Roman" w:cs="Times New Roman"/>
+                <w:sz w:val="26"/>
+                <w:szCs w:val="26"/>
+              </w:rPr>
+            </w:pPr>
+            <w:r>
+              <w:rPr>
+                <w:rFonts w:ascii="Times New Roman" w:hAnsi="Times New Roman" w:cs="Times New Roman"/>
+                <w:sz w:val="26"/>
+                <w:szCs w:val="26"/>
+              </w:rPr>
+              <w:t>Khoá</w:t>
+            </w:r>
+          </w:p>
+        </w:tc>
+      </w:tr>
+      <w:tr>
+        <w:tc>
+          <w:tcPr>
+            <w:tcW w:w="2337" w:type="dxa"/>
+          </w:tcPr>
+          <w:p>
+            <w:pPr>
+              <w:rPr>
+                <w:rFonts w:ascii="Times New Roman" w:hAnsi="Times New Roman" w:cs="Times New Roman"/>
+                <w:sz w:val="26"/>
+                <w:szCs w:val="26"/>
+              </w:rPr>
+            </w:pPr>
+            <w:r>
+              <w:rPr>
+                <w:rFonts w:ascii="Times New Roman" w:hAnsi="Times New Roman" w:cs="Times New Roman"/>
+                <w:sz w:val="26"/>
+                <w:szCs w:val="26"/>
+              </w:rPr>
+              <w:t>A</w:t>
+            </w:r>
+          </w:p>
+        </w:tc>
+        <w:tc>
+          <w:tcPr>
+            <w:tcW w:w="2337" w:type="dxa"/>
+          </w:tcPr>
+          <w:p>
+            <w:pPr>
+              <w:rPr>
+                <w:rFonts w:ascii="Times New Roman" w:hAnsi="Times New Roman" w:cs="Times New Roman"/>
+                <w:sz w:val="26"/>
+                <w:szCs w:val="26"/>
+              </w:rPr>
+            </w:pPr>
+            <w:r>
+              <w:rPr>
+                <w:rFonts w:ascii="Times New Roman" w:hAnsi="Times New Roman" w:cs="Times New Roman"/>
+                <w:sz w:val="26"/>
+                <w:szCs w:val="26"/>
+              </w:rPr>
+              <w:t>ABCE</w:t>
+            </w:r>
+          </w:p>
+        </w:tc>
+        <w:tc>
+          <w:tcPr>
+            <w:tcW w:w="2338" w:type="dxa"/>
+          </w:tcPr>
+          <w:p>
+            <w:pPr>
+              <w:rPr>
+                <w:rFonts w:ascii="Times New Roman" w:hAnsi="Times New Roman" w:cs="Times New Roman"/>
+                <w:sz w:val="26"/>
+                <w:szCs w:val="26"/>
+              </w:rPr>
+            </w:pPr>
+          </w:p>
+        </w:tc>
+        <w:tc>
+          <w:tcPr>
+            <w:tcW w:w="2338" w:type="dxa"/>
+          </w:tcPr>
+          <w:p>
+            <w:pPr>
+              <w:rPr>
+                <w:rFonts w:ascii="Times New Roman" w:hAnsi="Times New Roman" w:cs="Times New Roman"/>
+                <w:sz w:val="26"/>
+                <w:szCs w:val="26"/>
+              </w:rPr>
+            </w:pPr>
+          </w:p>
+        </w:tc>
+      </w:tr>
+      <w:tr>
+        <w:tc>
+          <w:tcPr>
+            <w:tcW w:w="2337" w:type="dxa"/>
+          </w:tcPr>
+          <w:p>
+            <w:pPr>
+              <w:rPr>
+                <w:rFonts w:ascii="Times New Roman" w:hAnsi="Times New Roman" w:cs="Times New Roman"/>
+                <w:sz w:val="26"/>
+                <w:szCs w:val="26"/>
+              </w:rPr>
+            </w:pPr>
+            <w:r>
+              <w:rPr>
+                <w:rFonts w:ascii="Times New Roman" w:hAnsi="Times New Roman" w:cs="Times New Roman"/>
+                <w:sz w:val="26"/>
+                <w:szCs w:val="26"/>
+              </w:rPr>
+              <w:t>B</w:t>
+            </w:r>
+          </w:p>
+        </w:tc>
+        <w:tc>
+          <w:tcPr>
+            <w:tcW w:w="2337" w:type="dxa"/>
+          </w:tcPr>
+          <w:p>
+            <w:pPr>
+              <w:rPr>
+                <w:rFonts w:ascii="Times New Roman" w:hAnsi="Times New Roman" w:cs="Times New Roman"/>
+                <w:sz w:val="26"/>
+                <w:szCs w:val="26"/>
+              </w:rPr>
+            </w:pPr>
+            <w:r>
+              <w:rPr>
+                <w:rFonts w:ascii="Times New Roman" w:hAnsi="Times New Roman" w:cs="Times New Roman"/>
+                <w:sz w:val="26"/>
+                <w:szCs w:val="26"/>
+              </w:rPr>
+              <w:t>BE</w:t>
+            </w:r>
+          </w:p>
+        </w:tc>
+        <w:tc>
+          <w:tcPr>
+            <w:tcW w:w="2338" w:type="dxa"/>
+          </w:tcPr>
+          <w:p>
+            <w:pPr>
+              <w:rPr>
+                <w:rFonts w:ascii="Times New Roman" w:hAnsi="Times New Roman" w:cs="Times New Roman"/>
+                <w:sz w:val="26"/>
+                <w:szCs w:val="26"/>
+              </w:rPr>
+            </w:pPr>
+          </w:p>
+        </w:tc>
+        <w:tc>
+          <w:tcPr>
+            <w:tcW w:w="2338" w:type="dxa"/>
+          </w:tcPr>
+          <w:p>
+            <w:pPr>
+              <w:rPr>
+                <w:rFonts w:ascii="Times New Roman" w:hAnsi="Times New Roman" w:cs="Times New Roman"/>
+                <w:sz w:val="26"/>
+                <w:szCs w:val="26"/>
+              </w:rPr>
+            </w:pPr>
+          </w:p>
+        </w:tc>
+      </w:tr>
+      <w:tr>
+        <w:tc>
+          <w:tcPr>
+            <w:tcW w:w="2337" w:type="dxa"/>
+          </w:tcPr>
+          <w:p>
+            <w:pPr>
+              <w:rPr>
+                <w:rFonts w:ascii="Times New Roman" w:hAnsi="Times New Roman" w:cs="Times New Roman"/>
+                <w:sz w:val="26"/>
+                <w:szCs w:val="26"/>
+              </w:rPr>
+            </w:pPr>
+            <w:r>
+              <w:rPr>
+                <w:rFonts w:ascii="Times New Roman" w:hAnsi="Times New Roman" w:cs="Times New Roman"/>
+                <w:sz w:val="26"/>
+                <w:szCs w:val="26"/>
+              </w:rPr>
+              <w:t>AB</w:t>
+            </w:r>
+          </w:p>
+        </w:tc>
+        <w:tc>
+          <w:tcPr>
+            <w:tcW w:w="2337" w:type="dxa"/>
+          </w:tcPr>
+          <w:p>
+            <w:pPr>
+              <w:rPr>
+                <w:rFonts w:ascii="Times New Roman" w:hAnsi="Times New Roman" w:cs="Times New Roman"/>
+                <w:sz w:val="26"/>
+                <w:szCs w:val="26"/>
+              </w:rPr>
+            </w:pPr>
+            <w:r>
+              <w:rPr>
+                <w:rFonts w:ascii="Times New Roman" w:hAnsi="Times New Roman" w:cs="Times New Roman"/>
+                <w:sz w:val="26"/>
+                <w:szCs w:val="26"/>
+              </w:rPr>
+              <w:t>ABCE</w:t>
+            </w:r>
+          </w:p>
+        </w:tc>
+        <w:tc>
+          <w:tcPr>
+            <w:tcW w:w="2338" w:type="dxa"/>
+          </w:tcPr>
+          <w:p>
+            <w:pPr>
+              <w:rPr>
+                <w:rFonts w:ascii="Times New Roman" w:hAnsi="Times New Roman" w:cs="Times New Roman"/>
+                <w:sz w:val="26"/>
+                <w:szCs w:val="26"/>
+              </w:rPr>
+            </w:pPr>
+          </w:p>
+        </w:tc>
+        <w:tc>
+          <w:tcPr>
+            <w:tcW w:w="2338" w:type="dxa"/>
+          </w:tcPr>
+          <w:p>
+            <w:pPr>
+              <w:rPr>
+                <w:rFonts w:ascii="Times New Roman" w:hAnsi="Times New Roman" w:cs="Times New Roman"/>
+                <w:sz w:val="26"/>
+                <w:szCs w:val="26"/>
+              </w:rPr>
+            </w:pPr>
+          </w:p>
+        </w:tc>
+      </w:tr>
+    </w:tbl>
+    <w:p>
+      <w:pPr>
+        <w:rPr>
+          <w:rFonts w:ascii="Times New Roman" w:hAnsi="Times New Roman" w:cs="Times New Roman"/>
+          <w:sz w:val="26"/>
+          <w:szCs w:val="26"/>
+        </w:rPr>
+      </w:pPr>
+    </w:p>
+    <w:p>
+      <w:pPr>
+        <w:pStyle w:val="ListParagraph"/>
+        <w:numPr>
+          <w:ilvl w:val="0"/>
+          <w:numId w:val="8"/>
+        </w:numPr>
+        <w:rPr>
+          <w:rFonts w:ascii="Times New Roman" w:hAnsi="Times New Roman" w:cs="Times New Roman"/>
+          <w:sz w:val="26"/>
+          <w:szCs w:val="26"/>
+        </w:rPr>
+      </w:pPr>
+      <w:r>
+        <w:rPr>
+          <w:rFonts w:ascii="Times New Roman" w:hAnsi="Times New Roman" w:cs="Times New Roman"/>
+          <w:sz w:val="26"/>
+          <w:szCs w:val="26"/>
+        </w:rPr>
+        <w:t>Không tìm được khoá</w:t>
+      </w:r>
+      <w:r>
+        <w:rPr>
+          <w:rFonts w:ascii="Times New Roman" w:hAnsi="Times New Roman" w:cs="Times New Roman"/>
+          <w:sz w:val="26"/>
+          <w:szCs w:val="26"/>
+        </w:rPr>
+        <w:t>. Như</w:t>
+      </w:r>
+      <w:r>
+        <w:rPr>
+          <w:rFonts w:ascii="Times New Roman" w:hAnsi="Times New Roman" w:cs="Times New Roman"/>
+          <w:sz w:val="26"/>
+          <w:szCs w:val="26"/>
+        </w:rPr>
+        <w:t xml:space="preserve"> vậy AB không phải là khoá dự tuyển của R(A, B)</w:t>
       </w:r>
     </w:p>
     <w:p>
@@ -1058,6 +2413,118 @@
     </w:lvl>
   </w:abstractNum>
   <w:abstractNum w:abstractNumId="4" w15:restartNumberingAfterBreak="0">
+    <w:nsid w:val="3BB662AF"/>
+    <w:multiLevelType w:val="hybridMultilevel"/>
+    <w:tmpl w:val="6F8A941E"/>
+    <w:lvl w:ilvl="0" w:tplc="610EF05A">
+      <w:numFmt w:val="bullet"/>
+      <w:lvlText w:val=""/>
+      <w:lvlJc w:val="left"/>
+      <w:pPr>
+        <w:ind w:left="720" w:hanging="360"/>
+      </w:pPr>
+      <w:rPr>
+        <w:rFonts w:ascii="Wingdings" w:eastAsiaTheme="minorHAnsi" w:hAnsi="Wingdings" w:cstheme="minorBidi" w:hint="default"/>
+      </w:rPr>
+    </w:lvl>
+    <w:lvl w:ilvl="1" w:tplc="04090003" w:tentative="1">
+      <w:start w:val="1"/>
+      <w:numFmt w:val="bullet"/>
+      <w:lvlText w:val="o"/>
+      <w:lvlJc w:val="left"/>
+      <w:pPr>
+        <w:ind w:left="1440" w:hanging="360"/>
+      </w:pPr>
+      <w:rPr>
+        <w:rFonts w:ascii="Courier New" w:hAnsi="Courier New" w:cs="Courier New" w:hint="default"/>
+      </w:rPr>
+    </w:lvl>
+    <w:lvl w:ilvl="2" w:tplc="04090005" w:tentative="1">
+      <w:start w:val="1"/>
+      <w:numFmt w:val="bullet"/>
+      <w:lvlText w:val=""/>
+      <w:lvlJc w:val="left"/>
+      <w:pPr>
+        <w:ind w:left="2160" w:hanging="360"/>
+      </w:pPr>
+      <w:rPr>
+        <w:rFonts w:ascii="Wingdings" w:hAnsi="Wingdings" w:hint="default"/>
+      </w:rPr>
+    </w:lvl>
+    <w:lvl w:ilvl="3" w:tplc="04090001" w:tentative="1">
+      <w:start w:val="1"/>
+      <w:numFmt w:val="bullet"/>
+      <w:lvlText w:val=""/>
+      <w:lvlJc w:val="left"/>
+      <w:pPr>
+        <w:ind w:left="2880" w:hanging="360"/>
+      </w:pPr>
+      <w:rPr>
+        <w:rFonts w:ascii="Symbol" w:hAnsi="Symbol" w:hint="default"/>
+      </w:rPr>
+    </w:lvl>
+    <w:lvl w:ilvl="4" w:tplc="04090003" w:tentative="1">
+      <w:start w:val="1"/>
+      <w:numFmt w:val="bullet"/>
+      <w:lvlText w:val="o"/>
+      <w:lvlJc w:val="left"/>
+      <w:pPr>
+        <w:ind w:left="3600" w:hanging="360"/>
+      </w:pPr>
+      <w:rPr>
+        <w:rFonts w:ascii="Courier New" w:hAnsi="Courier New" w:cs="Courier New" w:hint="default"/>
+      </w:rPr>
+    </w:lvl>
+    <w:lvl w:ilvl="5" w:tplc="04090005" w:tentative="1">
+      <w:start w:val="1"/>
+      <w:numFmt w:val="bullet"/>
+      <w:lvlText w:val=""/>
+      <w:lvlJc w:val="left"/>
+      <w:pPr>
+        <w:ind w:left="4320" w:hanging="360"/>
+      </w:pPr>
+      <w:rPr>
+        <w:rFonts w:ascii="Wingdings" w:hAnsi="Wingdings" w:hint="default"/>
+      </w:rPr>
+    </w:lvl>
+    <w:lvl w:ilvl="6" w:tplc="04090001" w:tentative="1">
+      <w:start w:val="1"/>
+      <w:numFmt w:val="bullet"/>
+      <w:lvlText w:val=""/>
+      <w:lvlJc w:val="left"/>
+      <w:pPr>
+        <w:ind w:left="5040" w:hanging="360"/>
+      </w:pPr>
+      <w:rPr>
+        <w:rFonts w:ascii="Symbol" w:hAnsi="Symbol" w:hint="default"/>
+      </w:rPr>
+    </w:lvl>
+    <w:lvl w:ilvl="7" w:tplc="04090003" w:tentative="1">
+      <w:start w:val="1"/>
+      <w:numFmt w:val="bullet"/>
+      <w:lvlText w:val="o"/>
+      <w:lvlJc w:val="left"/>
+      <w:pPr>
+        <w:ind w:left="5760" w:hanging="360"/>
+      </w:pPr>
+      <w:rPr>
+        <w:rFonts w:ascii="Courier New" w:hAnsi="Courier New" w:cs="Courier New" w:hint="default"/>
+      </w:rPr>
+    </w:lvl>
+    <w:lvl w:ilvl="8" w:tplc="04090005" w:tentative="1">
+      <w:start w:val="1"/>
+      <w:numFmt w:val="bullet"/>
+      <w:lvlText w:val=""/>
+      <w:lvlJc w:val="left"/>
+      <w:pPr>
+        <w:ind w:left="6480" w:hanging="360"/>
+      </w:pPr>
+      <w:rPr>
+        <w:rFonts w:ascii="Wingdings" w:hAnsi="Wingdings" w:hint="default"/>
+      </w:rPr>
+    </w:lvl>
+  </w:abstractNum>
+  <w:abstractNum w:abstractNumId="5" w15:restartNumberingAfterBreak="0">
     <w:nsid w:val="3BF6174A"/>
     <w:multiLevelType w:val="hybridMultilevel"/>
     <w:tmpl w:val="2DA20D3C"/>
@@ -1170,7 +2637,7 @@
       </w:rPr>
     </w:lvl>
   </w:abstractNum>
-  <w:abstractNum w:abstractNumId="5" w15:restartNumberingAfterBreak="0">
+  <w:abstractNum w:abstractNumId="6" w15:restartNumberingAfterBreak="0">
     <w:nsid w:val="697E5107"/>
     <w:multiLevelType w:val="hybridMultilevel"/>
     <w:tmpl w:val="8EDE86B6"/>
@@ -1283,7 +2750,7 @@
       </w:rPr>
     </w:lvl>
   </w:abstractNum>
-  <w:abstractNum w:abstractNumId="6" w15:restartNumberingAfterBreak="0">
+  <w:abstractNum w:abstractNumId="7" w15:restartNumberingAfterBreak="0">
     <w:nsid w:val="7C0B1192"/>
     <w:multiLevelType w:val="hybridMultilevel"/>
     <w:tmpl w:val="99806260"/>
@@ -1396,7 +2863,7 @@
     </w:lvl>
   </w:abstractNum>
   <w:num w:numId="1" w16cid:durableId="1446928823">
-    <w:abstractNumId w:val="6"/>
+    <w:abstractNumId w:val="7"/>
   </w:num>
   <w:num w:numId="2" w16cid:durableId="859511416">
     <w:abstractNumId w:val="3"/>
@@ -1408,12 +2875,15 @@
     <w:abstractNumId w:val="1"/>
   </w:num>
   <w:num w:numId="5" w16cid:durableId="924219992">
-    <w:abstractNumId w:val="5"/>
+    <w:abstractNumId w:val="6"/>
   </w:num>
   <w:num w:numId="6" w16cid:durableId="900335252">
     <w:abstractNumId w:val="0"/>
   </w:num>
   <w:num w:numId="7" w16cid:durableId="1838886502">
+    <w:abstractNumId w:val="5"/>
+  </w:num>
+  <w:num w:numId="8" w16cid:durableId="478765039">
     <w:abstractNumId w:val="4"/>
   </w:num>
 </w:numbering>
@@ -1856,6 +3326,25 @@
       <w:contextualSpacing/>
     </w:pPr>
   </w:style>
+  <w:style w:type="table" w:styleId="TableGrid">
+    <w:name w:val="Table Grid"/>
+    <w:basedOn w:val="TableNormal"/>
+    <w:uiPriority w:val="39"/>
+    <w:rsid w:val="008801AF"/>
+    <w:pPr>
+      <w:spacing w:after="0" w:line="240" w:lineRule="auto"/>
+    </w:pPr>
+    <w:tblPr>
+      <w:tblBorders>
+        <w:top w:val="single" w:sz="4" w:space="0" w:color="auto"/>
+        <w:left w:val="single" w:sz="4" w:space="0" w:color="auto"/>
+        <w:bottom w:val="single" w:sz="4" w:space="0" w:color="auto"/>
+        <w:right w:val="single" w:sz="4" w:space="0" w:color="auto"/>
+        <w:insideH w:val="single" w:sz="4" w:space="0" w:color="auto"/>
+        <w:insideV w:val="single" w:sz="4" w:space="0" w:color="auto"/>
+      </w:tblBorders>
+    </w:tblPr>
+  </w:style>
 </w:styles>
 </file>
 
